--- a/documents/InscripcioTFG.docx
+++ b/documents/InscripcioTFG.docx
@@ -47,7 +47,7 @@
           <w:p>
             <w:pPr>
               <w:pStyle w:val="TextBody"/>
-              <w:overflowPunct w:val="false"/>
+              <w:overflowPunct w:val="true"/>
               <w:spacing w:before="100" w:after="0"/>
               <w:ind w:left="3498" w:right="831" w:hanging="2195"/>
               <w:jc w:val="center"/>
@@ -204,7 +204,7 @@
           <w:p>
             <w:pPr>
               <w:pStyle w:val="TextBody"/>
-              <w:overflowPunct w:val="false"/>
+              <w:overflowPunct w:val="true"/>
               <w:spacing w:before="100" w:after="0"/>
               <w:ind w:left="3498" w:right="831" w:hanging="2195"/>
               <w:jc w:val="center"/>
@@ -248,7 +248,7 @@
           <w:p>
             <w:pPr>
               <w:pStyle w:val="Normal"/>
-              <w:overflowPunct w:val="false"/>
+              <w:overflowPunct w:val="true"/>
               <w:spacing w:lineRule="auto" w:line="240" w:before="0" w:after="0"/>
               <w:jc w:val="center"/>
               <w:rPr>
@@ -271,7 +271,7 @@
     <w:p>
       <w:pPr>
         <w:pStyle w:val="Normal"/>
-        <w:overflowPunct w:val="false"/>
+        <w:overflowPunct w:val="true"/>
         <w:spacing w:lineRule="auto" w:line="240" w:before="0" w:after="0"/>
         <w:jc w:val="center"/>
         <w:rPr>
@@ -291,7 +291,7 @@
     <w:p>
       <w:pPr>
         <w:pStyle w:val="Normal"/>
-        <w:overflowPunct w:val="false"/>
+        <w:overflowPunct w:val="true"/>
         <w:spacing w:lineRule="auto" w:line="240" w:before="1" w:after="0"/>
         <w:rPr>
           <w:rFonts w:ascii="Times New Roman" w:hAnsi="Times New Roman" w:cs="Times New Roman"/>
@@ -310,7 +310,7 @@
     <w:p>
       <w:pPr>
         <w:pStyle w:val="Normal"/>
-        <w:overflowPunct w:val="false"/>
+        <w:overflowPunct w:val="true"/>
         <w:spacing w:lineRule="auto" w:line="240" w:before="1" w:after="0"/>
         <w:rPr>
           <w:rFonts w:ascii="Times New Roman" w:hAnsi="Times New Roman" w:cs="Times New Roman"/>
@@ -354,7 +354,7 @@
           <w:p>
             <w:pPr>
               <w:pStyle w:val="Normal"/>
-              <w:overflowPunct w:val="false"/>
+              <w:overflowPunct w:val="true"/>
               <w:spacing w:lineRule="auto" w:line="240" w:before="17" w:after="0"/>
               <w:rPr>
                 <w:rFonts w:ascii="Times New Roman" w:hAnsi="Times New Roman" w:cs="Times New Roman"/>
@@ -421,7 +421,7 @@
           <w:p>
             <w:pPr>
               <w:pStyle w:val="Normal"/>
-              <w:overflowPunct w:val="false"/>
+              <w:overflowPunct w:val="true"/>
               <w:spacing w:lineRule="auto" w:line="240" w:before="17" w:after="0"/>
               <w:ind w:left="39" w:hanging="0"/>
               <w:rPr>
@@ -501,7 +501,7 @@
           <w:p>
             <w:pPr>
               <w:pStyle w:val="Normal"/>
-              <w:overflowPunct w:val="false"/>
+              <w:overflowPunct w:val="true"/>
               <w:spacing w:lineRule="auto" w:line="240" w:before="163" w:after="0"/>
               <w:rPr>
                 <w:rFonts w:ascii="Calibri" w:hAnsi="Calibri" w:cs="Calibri"/>
@@ -569,7 +569,7 @@
           <w:p>
             <w:pPr>
               <w:pStyle w:val="Normal"/>
-              <w:overflowPunct w:val="false"/>
+              <w:overflowPunct w:val="true"/>
               <w:spacing w:lineRule="auto" w:line="240" w:before="136" w:after="0"/>
               <w:rPr>
                 <w:rFonts w:ascii="Times New Roman" w:hAnsi="Times New Roman" w:cs="Times New Roman"/>
@@ -655,7 +655,7 @@
     <w:p>
       <w:pPr>
         <w:pStyle w:val="Normal"/>
-        <w:overflowPunct w:val="false"/>
+        <w:overflowPunct w:val="true"/>
         <w:spacing w:lineRule="auto" w:line="240" w:before="0" w:after="0"/>
         <w:rPr>
           <w:rFonts w:ascii="Calibri" w:hAnsi="Calibri" w:cs="Calibri"/>
@@ -674,7 +674,7 @@
     <w:p>
       <w:pPr>
         <w:pStyle w:val="Normal"/>
-        <w:overflowPunct w:val="false"/>
+        <w:overflowPunct w:val="true"/>
         <w:spacing w:lineRule="auto" w:line="235" w:before="18" w:after="0"/>
         <w:ind w:right="-1" w:hanging="0"/>
         <w:jc w:val="both"/>
@@ -877,7 +877,7 @@
     <w:p>
       <w:pPr>
         <w:pStyle w:val="Normal"/>
-        <w:overflowPunct w:val="false"/>
+        <w:overflowPunct w:val="true"/>
         <w:spacing w:lineRule="auto" w:line="240" w:before="1" w:after="0"/>
         <w:rPr>
           <w:rFonts w:ascii="Calibri" w:hAnsi="Calibri" w:cs="Calibri"/>
@@ -896,7 +896,7 @@
     <w:p>
       <w:pPr>
         <w:pStyle w:val="Normal"/>
-        <w:overflowPunct w:val="false"/>
+        <w:overflowPunct w:val="true"/>
         <w:spacing w:lineRule="auto" w:line="240" w:before="1" w:after="0"/>
         <w:rPr>
           <w:rFonts w:ascii="Calibri" w:hAnsi="Calibri" w:cs="Calibri"/>
@@ -945,7 +945,7 @@
           <w:p>
             <w:pPr>
               <w:pStyle w:val="Normal"/>
-              <w:overflowPunct w:val="false"/>
+              <w:overflowPunct w:val="true"/>
               <w:spacing w:lineRule="auto" w:line="240" w:before="1" w:after="0"/>
               <w:rPr>
                 <w:rFonts w:ascii="Calibri" w:hAnsi="Calibri" w:cs="Calibri"/>
@@ -1002,7 +1002,7 @@
           <w:p>
             <w:pPr>
               <w:pStyle w:val="Normal"/>
-              <w:overflowPunct w:val="false"/>
+              <w:overflowPunct w:val="true"/>
               <w:spacing w:lineRule="auto" w:line="240" w:before="1" w:after="0"/>
               <w:rPr>
                 <w:rFonts w:ascii="Calibri" w:hAnsi="Calibri" w:cs="Calibri"/>
@@ -1036,7 +1036,7 @@
           <w:p>
             <w:pPr>
               <w:pStyle w:val="Normal"/>
-              <w:overflowPunct w:val="false"/>
+              <w:overflowPunct w:val="true"/>
               <w:spacing w:lineRule="auto" w:line="240" w:before="1" w:after="0"/>
               <w:rPr>
                 <w:rFonts w:ascii="Calibri" w:hAnsi="Calibri" w:cs="Calibri"/>
@@ -1078,13 +1078,13 @@
           <w:sdt>
             <w:sdtPr>
               <w:text/>
-              <w:id w:val="407504262"/>
+              <w:id w:val="1137745400"/>
             </w:sdtPr>
             <w:sdtContent>
               <w:p>
                 <w:pPr>
                   <w:pStyle w:val="Normal"/>
-                  <w:overflowPunct w:val="false"/>
+                  <w:overflowPunct w:val="true"/>
                   <w:spacing w:lineRule="auto" w:line="240" w:before="1" w:after="0"/>
                   <w:rPr>
                     <w:rFonts w:ascii="Calibri" w:hAnsi="Calibri" w:eastAsia="Calibri" w:cs=""/>
@@ -1122,7 +1122,7 @@
           <w:p>
             <w:pPr>
               <w:pStyle w:val="Normal"/>
-              <w:overflowPunct w:val="false"/>
+              <w:overflowPunct w:val="true"/>
               <w:spacing w:lineRule="auto" w:line="240" w:before="1" w:after="0"/>
               <w:rPr>
                 <w:rFonts w:ascii="Calibri" w:hAnsi="Calibri" w:cs="Calibri"/>
@@ -1152,13 +1152,13 @@
           <w:sdt>
             <w:sdtPr>
               <w:text/>
-              <w:id w:val="1615666131"/>
+              <w:id w:val="1762437265"/>
             </w:sdtPr>
             <w:sdtContent>
               <w:p>
                 <w:pPr>
                   <w:pStyle w:val="Normal"/>
-                  <w:overflowPunct w:val="false"/>
+                  <w:overflowPunct w:val="true"/>
                   <w:spacing w:lineRule="auto" w:line="240" w:before="1" w:after="0"/>
                   <w:rPr>
                     <w:rFonts w:ascii="Calibri" w:hAnsi="Calibri" w:eastAsia="Calibri" w:cs=""/>
@@ -1199,7 +1199,7 @@
           <w:p>
             <w:pPr>
               <w:pStyle w:val="Normal"/>
-              <w:overflowPunct w:val="false"/>
+              <w:overflowPunct w:val="true"/>
               <w:spacing w:lineRule="auto" w:line="240" w:before="1" w:after="0"/>
               <w:rPr>
                 <w:rFonts w:ascii="Calibri" w:hAnsi="Calibri" w:cs="Calibri"/>
@@ -1230,13 +1230,13 @@
           <w:sdt>
             <w:sdtPr>
               <w:text/>
-              <w:id w:val="301282178"/>
+              <w:id w:val="1557432318"/>
             </w:sdtPr>
             <w:sdtContent>
               <w:p>
                 <w:pPr>
                   <w:pStyle w:val="Normal"/>
-                  <w:overflowPunct w:val="false"/>
+                  <w:overflowPunct w:val="true"/>
                   <w:spacing w:lineRule="auto" w:line="240" w:before="1" w:after="0"/>
                   <w:rPr>
                     <w:rFonts w:ascii="Calibri" w:hAnsi="Calibri" w:eastAsia="Calibri" w:cs=""/>
@@ -1274,7 +1274,7 @@
           <w:p>
             <w:pPr>
               <w:pStyle w:val="Normal"/>
-              <w:overflowPunct w:val="false"/>
+              <w:overflowPunct w:val="true"/>
               <w:spacing w:lineRule="auto" w:line="240" w:before="1" w:after="0"/>
               <w:rPr>
                 <w:rFonts w:ascii="Calibri" w:hAnsi="Calibri" w:cs="Calibri"/>
@@ -1315,13 +1315,13 @@
           <w:sdt>
             <w:sdtPr>
               <w:text/>
-              <w:id w:val="1878575981"/>
+              <w:id w:val="1026123493"/>
             </w:sdtPr>
             <w:sdtContent>
               <w:p>
                 <w:pPr>
                   <w:pStyle w:val="Normal"/>
-                  <w:overflowPunct w:val="false"/>
+                  <w:overflowPunct w:val="true"/>
                   <w:spacing w:lineRule="auto" w:line="240" w:before="1" w:after="0"/>
                   <w:rPr>
                     <w:rFonts w:ascii="Calibri" w:hAnsi="Calibri" w:eastAsia="Calibri" w:cs=""/>
@@ -1355,7 +1355,7 @@
     <w:p>
       <w:pPr>
         <w:pStyle w:val="Normal"/>
-        <w:overflowPunct w:val="false"/>
+        <w:overflowPunct w:val="true"/>
         <w:spacing w:lineRule="auto" w:line="240" w:before="1" w:after="0"/>
         <w:rPr>
           <w:rFonts w:ascii="Calibri" w:hAnsi="Calibri" w:cs="Calibri"/>
@@ -1374,7 +1374,7 @@
     <w:p>
       <w:pPr>
         <w:pStyle w:val="Normal"/>
-        <w:overflowPunct w:val="false"/>
+        <w:overflowPunct w:val="true"/>
         <w:spacing w:lineRule="auto" w:line="240" w:before="162" w:after="0"/>
         <w:rPr>
           <w:rFonts w:ascii="Calibri" w:hAnsi="Calibri" w:cs="Calibri"/>
@@ -1390,7 +1390,7 @@
     <w:p>
       <w:pPr>
         <w:pStyle w:val="Normal"/>
-        <w:overflowPunct w:val="false"/>
+        <w:overflowPunct w:val="true"/>
         <w:spacing w:lineRule="auto" w:line="240" w:before="117" w:after="0"/>
         <w:ind w:left="380" w:hanging="0"/>
         <w:rPr>
@@ -1449,7 +1449,7 @@
     <w:p>
       <w:pPr>
         <w:pStyle w:val="Normal"/>
-        <w:overflowPunct w:val="false"/>
+        <w:overflowPunct w:val="true"/>
         <w:spacing w:lineRule="auto" w:line="240" w:before="3" w:after="0"/>
         <w:ind w:left="360" w:right="-1701" w:hanging="0"/>
         <w:rPr>
@@ -1528,7 +1528,7 @@
     <w:p>
       <w:pPr>
         <w:pStyle w:val="Normal"/>
-        <w:overflowPunct w:val="false"/>
+        <w:overflowPunct w:val="true"/>
         <w:spacing w:lineRule="auto" w:line="240" w:before="3" w:after="0"/>
         <w:ind w:left="360" w:right="-1701" w:hanging="0"/>
         <w:rPr>
@@ -1594,7 +1594,7 @@
     <w:p>
       <w:pPr>
         <w:pStyle w:val="Normal"/>
-        <w:overflowPunct w:val="false"/>
+        <w:overflowPunct w:val="true"/>
         <w:spacing w:lineRule="exact" w:line="267" w:before="0" w:after="0"/>
         <w:ind w:left="380" w:hanging="0"/>
         <w:rPr>
@@ -1686,7 +1686,7 @@
     <w:p>
       <w:pPr>
         <w:pStyle w:val="Normal"/>
-        <w:overflowPunct w:val="false"/>
+        <w:overflowPunct w:val="true"/>
         <w:spacing w:lineRule="auto" w:line="240" w:before="119" w:after="0"/>
         <w:jc w:val="both"/>
         <w:rPr>
@@ -1924,7 +1924,7 @@
     <w:p>
       <w:pPr>
         <w:pStyle w:val="Normal"/>
-        <w:overflowPunct w:val="false"/>
+        <w:overflowPunct w:val="true"/>
         <w:spacing w:lineRule="auto" w:line="240" w:before="123" w:after="0"/>
         <w:ind w:left="380" w:hanging="0"/>
         <w:rPr>
@@ -1977,7 +1977,7 @@
     <w:p>
       <w:pPr>
         <w:pStyle w:val="Normal"/>
-        <w:overflowPunct w:val="false"/>
+        <w:overflowPunct w:val="true"/>
         <w:spacing w:lineRule="auto" w:line="240" w:before="0" w:after="0"/>
         <w:ind w:left="360" w:hanging="0"/>
         <w:rPr>
@@ -2030,7 +2030,7 @@
     <w:p>
       <w:pPr>
         <w:pStyle w:val="Normal"/>
-        <w:overflowPunct w:val="false"/>
+        <w:overflowPunct w:val="true"/>
         <w:spacing w:lineRule="auto" w:line="240" w:before="0" w:after="0"/>
         <w:ind w:left="360" w:hanging="0"/>
         <w:rPr>
@@ -2070,7 +2070,7 @@
           <w:p>
             <w:pPr>
               <w:pStyle w:val="Normal"/>
-              <w:overflowPunct w:val="false"/>
+              <w:overflowPunct w:val="true"/>
               <w:spacing w:lineRule="auto" w:line="240" w:before="105" w:after="0"/>
               <w:ind w:left="-110" w:firstLine="142"/>
               <w:rPr>
@@ -2099,13 +2099,13 @@
           <w:sdt>
             <w:sdtPr>
               <w:text/>
-              <w:id w:val="847340907"/>
+              <w:id w:val="1081153347"/>
             </w:sdtPr>
             <w:sdtContent>
               <w:p>
                 <w:pPr>
                   <w:pStyle w:val="Normal"/>
-                  <w:overflowPunct w:val="false"/>
+                  <w:overflowPunct w:val="true"/>
                   <w:spacing w:lineRule="auto" w:line="240" w:before="0" w:after="0"/>
                   <w:rPr>
                     <w:rFonts w:ascii="Calibri" w:hAnsi="Calibri" w:cs="Calibri"/>
@@ -2136,7 +2136,7 @@
           <w:p>
             <w:pPr>
               <w:pStyle w:val="Normal"/>
-              <w:overflowPunct w:val="false"/>
+              <w:overflowPunct w:val="true"/>
               <w:spacing w:lineRule="auto" w:line="240" w:before="0" w:after="0"/>
               <w:rPr>
                 <w:rFonts w:ascii="Calibri" w:hAnsi="Calibri" w:cs="Calibri"/>
@@ -2164,13 +2164,13 @@
           <w:sdt>
             <w:sdtPr>
               <w:text/>
-              <w:id w:val="438511485"/>
+              <w:id w:val="1891399147"/>
             </w:sdtPr>
             <w:sdtContent>
               <w:p>
                 <w:pPr>
                   <w:pStyle w:val="Normal"/>
-                  <w:overflowPunct w:val="false"/>
+                  <w:overflowPunct w:val="true"/>
                   <w:spacing w:lineRule="auto" w:line="240" w:before="0" w:after="0"/>
                   <w:rPr>
                     <w:rFonts w:ascii="Calibri" w:hAnsi="Calibri" w:cs="Calibri"/>
@@ -2184,7 +2184,7 @@
                     <w:sz w:val="18"/>
                     <w:szCs w:val="18"/>
                   </w:rPr>
-                  <w:t>Feu clic o toqueu aquí per escriure text.</w:t>
+                  <w:t>Aspectes combinatorics del producte tensorial de conjunts dendroidals</w:t>
                 </w:r>
               </w:p>
             </w:sdtContent>
@@ -2201,7 +2201,7 @@
           <w:p>
             <w:pPr>
               <w:pStyle w:val="Normal"/>
-              <w:overflowPunct w:val="false"/>
+              <w:overflowPunct w:val="true"/>
               <w:spacing w:lineRule="auto" w:line="240" w:before="0" w:after="0"/>
               <w:rPr>
                 <w:rFonts w:ascii="Calibri" w:hAnsi="Calibri" w:cs="Calibri"/>
@@ -2229,13 +2229,13 @@
           <w:sdt>
             <w:sdtPr>
               <w:text/>
-              <w:id w:val="1007046543"/>
+              <w:id w:val="1811705067"/>
             </w:sdtPr>
             <w:sdtContent>
               <w:p>
                 <w:pPr>
                   <w:pStyle w:val="Normal"/>
-                  <w:overflowPunct w:val="false"/>
+                  <w:overflowPunct w:val="true"/>
                   <w:spacing w:lineRule="auto" w:line="240" w:before="0" w:after="0"/>
                   <w:rPr>
                     <w:rFonts w:ascii="Calibri" w:hAnsi="Calibri" w:cs="Calibri"/>
@@ -2261,7 +2261,7 @@
     <w:p>
       <w:pPr>
         <w:pStyle w:val="Normal"/>
-        <w:overflowPunct w:val="false"/>
+        <w:overflowPunct w:val="true"/>
         <w:spacing w:lineRule="auto" w:line="240" w:before="0" w:after="0"/>
         <w:rPr>
           <w:rFonts w:ascii="Calibri" w:hAnsi="Calibri" w:cs="Calibri"/>
@@ -2276,7 +2276,7 @@
     <w:p>
       <w:pPr>
         <w:pStyle w:val="Normal"/>
-        <w:overflowPunct w:val="false"/>
+        <w:overflowPunct w:val="true"/>
         <w:spacing w:lineRule="auto" w:line="240" w:before="0" w:after="0"/>
         <w:rPr>
           <w:rFonts w:ascii="Calibri" w:hAnsi="Calibri" w:cs="Calibri"/>
@@ -2300,8 +2300,14 @@
           <w:r>
             <w:rPr>
               <w:rStyle w:val="PlaceholderText"/>
+              <w:rFonts w:eastAsia="Calibri" w:cs=""/>
+              <w:color w:val="808080"/>
+              <w:kern w:val="0"/>
+              <w:sz w:val="22"/>
+              <w:szCs w:val="22"/>
+              <w:lang w:val="ca-ES" w:eastAsia="en-US" w:bidi="ar-SA"/>
             </w:rPr>
-            <w:t>Feu clic o toqueu aquí per escriure text.</w:t>
+            <w:t>08/10/2021</w:t>
           </w:r>
         </w:sdtContent>
       </w:sdt>
@@ -2309,7 +2315,7 @@
     <w:p>
       <w:pPr>
         <w:pStyle w:val="Normal"/>
-        <w:overflowPunct w:val="false"/>
+        <w:overflowPunct w:val="true"/>
         <w:spacing w:lineRule="auto" w:line="240" w:before="0" w:after="0"/>
         <w:rPr>
           <w:rFonts w:ascii="Calibri" w:hAnsi="Calibri" w:cs="Calibri"/>
@@ -2354,7 +2360,7 @@
           <w:p>
             <w:pPr>
               <w:pStyle w:val="Normal"/>
-              <w:overflowPunct w:val="false"/>
+              <w:overflowPunct w:val="true"/>
               <w:spacing w:lineRule="auto" w:line="240" w:before="0" w:after="0"/>
               <w:rPr>
                 <w:rFonts w:ascii="Calibri" w:hAnsi="Calibri" w:cs="Calibri"/>
@@ -2391,7 +2397,7 @@
           <w:p>
             <w:pPr>
               <w:pStyle w:val="Normal"/>
-              <w:overflowPunct w:val="false"/>
+              <w:overflowPunct w:val="true"/>
               <w:spacing w:lineRule="auto" w:line="240" w:before="0" w:after="0"/>
               <w:rPr>
                 <w:rFonts w:ascii="Calibri" w:hAnsi="Calibri" w:cs="Calibri"/>
@@ -2454,7 +2460,7 @@
           <w:p>
             <w:pPr>
               <w:pStyle w:val="Normal"/>
-              <w:overflowPunct w:val="false"/>
+              <w:overflowPunct w:val="true"/>
               <w:spacing w:lineRule="auto" w:line="240" w:before="0" w:after="0"/>
               <w:rPr>
                 <w:rFonts w:ascii="Calibri" w:hAnsi="Calibri" w:cs="Calibri"/>
@@ -2520,7 +2526,7 @@
           <w:p>
             <w:pPr>
               <w:pStyle w:val="Normal"/>
-              <w:overflowPunct w:val="false"/>
+              <w:overflowPunct w:val="true"/>
               <w:spacing w:lineRule="auto" w:line="240" w:before="0" w:after="0"/>
               <w:rPr>
                 <w:rFonts w:ascii="Calibri" w:hAnsi="Calibri" w:cs="Calibri"/>
@@ -2535,7 +2541,7 @@
           <w:p>
             <w:pPr>
               <w:pStyle w:val="Normal"/>
-              <w:overflowPunct w:val="false"/>
+              <w:overflowPunct w:val="true"/>
               <w:spacing w:lineRule="auto" w:line="240" w:before="0" w:after="0"/>
               <w:rPr>
                 <w:rFonts w:ascii="Calibri" w:hAnsi="Calibri" w:cs="Calibri"/>
@@ -2550,7 +2556,7 @@
           <w:p>
             <w:pPr>
               <w:pStyle w:val="Normal"/>
-              <w:overflowPunct w:val="false"/>
+              <w:overflowPunct w:val="true"/>
               <w:spacing w:lineRule="auto" w:line="240" w:before="0" w:after="0"/>
               <w:rPr>
                 <w:rFonts w:ascii="Calibri" w:hAnsi="Calibri" w:cs="Calibri"/>
@@ -2565,7 +2571,7 @@
           <w:p>
             <w:pPr>
               <w:pStyle w:val="Normal"/>
-              <w:overflowPunct w:val="false"/>
+              <w:overflowPunct w:val="true"/>
               <w:spacing w:lineRule="auto" w:line="240" w:before="0" w:after="0"/>
               <w:rPr>
                 <w:rFonts w:ascii="Calibri" w:hAnsi="Calibri" w:cs="Calibri"/>
@@ -2580,7 +2586,7 @@
           <w:p>
             <w:pPr>
               <w:pStyle w:val="Normal"/>
-              <w:overflowPunct w:val="false"/>
+              <w:overflowPunct w:val="true"/>
               <w:spacing w:lineRule="auto" w:line="240" w:before="0" w:after="0"/>
               <w:rPr>
                 <w:rFonts w:ascii="Calibri" w:hAnsi="Calibri" w:cs="Calibri"/>
@@ -2595,7 +2601,7 @@
           <w:p>
             <w:pPr>
               <w:pStyle w:val="Normal"/>
-              <w:overflowPunct w:val="false"/>
+              <w:overflowPunct w:val="true"/>
               <w:spacing w:lineRule="auto" w:line="240" w:before="0" w:after="0"/>
               <w:rPr>
                 <w:rFonts w:ascii="Calibri" w:hAnsi="Calibri" w:cs="Calibri"/>
@@ -2616,7 +2622,7 @@
           <w:p>
             <w:pPr>
               <w:pStyle w:val="Normal"/>
-              <w:overflowPunct w:val="false"/>
+              <w:overflowPunct w:val="true"/>
               <w:spacing w:lineRule="auto" w:line="240" w:before="0" w:after="0"/>
               <w:rPr>
                 <w:rFonts w:ascii="Calibri" w:hAnsi="Calibri" w:cs="Calibri"/>
@@ -2637,7 +2643,7 @@
           <w:p>
             <w:pPr>
               <w:pStyle w:val="Normal"/>
-              <w:overflowPunct w:val="false"/>
+              <w:overflowPunct w:val="true"/>
               <w:spacing w:lineRule="auto" w:line="240" w:before="0" w:after="0"/>
               <w:rPr>
                 <w:rFonts w:ascii="Calibri" w:hAnsi="Calibri" w:cs="Calibri"/>
@@ -2655,7 +2661,7 @@
     <w:p>
       <w:pPr>
         <w:pStyle w:val="Normal"/>
-        <w:overflowPunct w:val="false"/>
+        <w:overflowPunct w:val="true"/>
         <w:spacing w:lineRule="auto" w:line="240" w:before="0" w:after="0"/>
         <w:rPr>
           <w:rFonts w:ascii="Calibri" w:hAnsi="Calibri" w:cs="Calibri"/>
